--- a/2. User Stories & use case diagrams/4. La page du calendrier/La page du calendrier.docx
+++ b/2. User Stories & use case diagrams/4. La page du calendrier/La page du calendrier.docx
@@ -331,7 +331,7 @@
     <w:p>
       <w:pPr>
         <w:spacing w:after="0" w:line="240" w:lineRule="auto"/>
-        <w:ind w:left="709" w:hanging="283"/>
+        <w:ind w:left="426"/>
         <w:rPr>
           <w:rFonts w:cstheme="minorHAnsi"/>
         </w:rPr>
@@ -360,7 +360,7 @@
     <w:p>
       <w:pPr>
         <w:spacing w:after="0" w:line="240" w:lineRule="auto"/>
-        <w:ind w:left="709" w:hanging="283"/>
+        <w:ind w:left="426"/>
         <w:rPr>
           <w:rFonts w:cstheme="minorHAnsi"/>
         </w:rPr>
@@ -394,7 +394,7 @@
     <w:p>
       <w:pPr>
         <w:spacing w:after="0" w:line="240" w:lineRule="auto"/>
-        <w:ind w:left="709" w:hanging="283"/>
+        <w:ind w:left="426"/>
         <w:rPr>
           <w:rFonts w:cstheme="minorHAnsi"/>
         </w:rPr>
@@ -441,6 +441,144 @@
           <w:rFonts w:cstheme="minorHAnsi"/>
         </w:rPr>
         <w:t xml:space="preserve"> être affiché en détail.</w:t>
+      </w:r>
+    </w:p>
+    <w:p>
+      <w:pPr>
+        <w:spacing w:after="0" w:line="240" w:lineRule="auto"/>
+        <w:ind w:left="709" w:hanging="283"/>
+        <w:rPr>
+          <w:rFonts w:cstheme="minorHAnsi"/>
+        </w:rPr>
+      </w:pPr>
+    </w:p>
+    <w:p>
+      <w:pPr>
+        <w:pStyle w:val="Paragraphedeliste"/>
+        <w:numPr>
+          <w:ilvl w:val="0"/>
+          <w:numId w:val="1"/>
+        </w:numPr>
+        <w:spacing w:after="0" w:line="240" w:lineRule="auto"/>
+        <w:rPr>
+          <w:rFonts w:cstheme="minorHAnsi"/>
+        </w:rPr>
+      </w:pPr>
+      <w:r>
+        <w:rPr>
+          <w:rFonts w:cstheme="minorHAnsi"/>
+        </w:rPr>
+        <w:t xml:space="preserve">Scénario : </w:t>
+      </w:r>
+      <w:r>
+        <w:rPr>
+          <w:rFonts w:cstheme="minorHAnsi"/>
+        </w:rPr>
+        <w:t>L'utilisateur enregistré d</w:t>
+      </w:r>
+      <w:r>
+        <w:rPr>
+          <w:rFonts w:cstheme="minorHAnsi"/>
+        </w:rPr>
+        <w:t>evrait</w:t>
+      </w:r>
+      <w:r>
+        <w:rPr>
+          <w:rFonts w:cstheme="minorHAnsi"/>
+        </w:rPr>
+        <w:t xml:space="preserve"> pouvoir voir les événements des mois précédents ou suivants.</w:t>
+      </w:r>
+    </w:p>
+    <w:p>
+      <w:pPr>
+        <w:spacing w:before="240" w:after="0" w:line="240" w:lineRule="auto"/>
+        <w:ind w:left="426"/>
+        <w:rPr>
+          <w:rFonts w:cstheme="minorHAnsi"/>
+        </w:rPr>
+      </w:pPr>
+      <w:bookmarkStart w:id="0" w:name="_GoBack"/>
+      <w:bookmarkEnd w:id="0"/>
+      <w:r>
+        <w:rPr>
+          <w:rFonts w:cstheme="minorHAnsi"/>
+          <w:b/>
+        </w:rPr>
+        <w:t>Etant donné que</w:t>
+      </w:r>
+      <w:r>
+        <w:rPr>
+          <w:rFonts w:cstheme="minorHAnsi"/>
+        </w:rPr>
+        <w:t xml:space="preserve"> je suis sur la page du calendrier</w:t>
+      </w:r>
+    </w:p>
+    <w:p>
+      <w:pPr>
+        <w:spacing w:after="0" w:line="240" w:lineRule="auto"/>
+        <w:ind w:left="426"/>
+        <w:rPr>
+          <w:rFonts w:cstheme="minorHAnsi"/>
+        </w:rPr>
+      </w:pPr>
+      <w:r>
+        <w:rPr>
+          <w:rFonts w:cstheme="minorHAnsi"/>
+          <w:b/>
+        </w:rPr>
+        <w:t>Lorsque</w:t>
+      </w:r>
+      <w:r>
+        <w:rPr>
+          <w:rFonts w:cstheme="minorHAnsi"/>
+        </w:rPr>
+        <w:t xml:space="preserve"> </w:t>
+      </w:r>
+      <w:r>
+        <w:rPr>
+          <w:rFonts w:cstheme="minorHAnsi"/>
+        </w:rPr>
+        <w:t>je clique sur la flèche pour le mois précédent ou suivant</w:t>
+      </w:r>
+    </w:p>
+    <w:p>
+      <w:pPr>
+        <w:spacing w:after="0" w:line="240" w:lineRule="auto"/>
+        <w:ind w:left="426"/>
+        <w:rPr>
+          <w:rFonts w:cstheme="minorHAnsi"/>
+        </w:rPr>
+      </w:pPr>
+      <w:r>
+        <w:rPr>
+          <w:rFonts w:cstheme="minorHAnsi"/>
+          <w:b/>
+        </w:rPr>
+        <w:t>Alors</w:t>
+      </w:r>
+      <w:r>
+        <w:rPr>
+          <w:rFonts w:cstheme="minorHAnsi"/>
+        </w:rPr>
+        <w:t xml:space="preserve"> </w:t>
+      </w:r>
+      <w:r>
+        <w:rPr>
+          <w:rFonts w:cstheme="minorHAnsi"/>
+        </w:rPr>
+        <w:t>le calendrier d</w:t>
+      </w:r>
+      <w:r>
+        <w:rPr>
+          <w:rFonts w:cstheme="minorHAnsi"/>
+        </w:rPr>
+        <w:t xml:space="preserve">evrait </w:t>
+      </w:r>
+      <w:r>
+        <w:rPr>
+          <w:rFonts w:cstheme="minorHAnsi"/>
+        </w:rPr>
+        <w:t>changer pour le mois correspondant et je peux voir les événements de ce mois.</w:t>
       </w:r>
     </w:p>
     <w:p>
@@ -1008,7 +1146,6 @@
         <w:rPr>
           <w:rFonts w:cstheme="minorHAnsi"/>
         </w:rPr>
-        <w:lastRenderedPageBreak/>
         <w:t>Scénario : L'utilisateur enregistré devrait pouvoir annuler une modification d</w:t>
       </w:r>
       <w:r>
@@ -2093,6 +2230,7 @@
           <w:i/>
           <w:u w:val="single"/>
         </w:rPr>
+        <w:lastRenderedPageBreak/>
         <w:t>Les critères d’acceptation</w:t>
       </w:r>
     </w:p>
@@ -2272,7 +2410,6 @@
         <w:rPr>
           <w:rFonts w:cstheme="minorHAnsi"/>
         </w:rPr>
-        <w:lastRenderedPageBreak/>
         <w:t xml:space="preserve">Scénario : </w:t>
       </w:r>
       <w:r>
@@ -2615,14 +2752,12 @@
         </w:rPr>
         <w:t xml:space="preserve"> </w:t>
       </w:r>
-      <w:bookmarkStart w:id="0" w:name="_GoBack"/>
       <w:r>
         <w:rPr>
           <w:rFonts w:cstheme="minorHAnsi"/>
         </w:rPr>
         <w:t>le cas échéant, de l’agenda de l'élève et une notification est envoyée à l'élève concerné.</w:t>
       </w:r>
-      <w:bookmarkEnd w:id="0"/>
     </w:p>
     <w:p>
       <w:pPr>
@@ -2805,6 +2940,7 @@
           <w:docPartUnique/>
         </w:docPartObj>
       </w:sdtPr>
+      <w:sdtEndPr/>
       <w:sdtContent>
         <w:sdt>
           <w:sdtPr>
@@ -2814,6 +2950,7 @@
               <w:docPartUnique/>
             </w:docPartObj>
           </w:sdtPr>
+          <w:sdtEndPr/>
           <w:sdtContent>
             <w:r>
               <w:t xml:space="preserve">Page </w:t>
@@ -2849,7 +2986,7 @@
                 <w:bCs/>
                 <w:noProof/>
               </w:rPr>
-              <w:t>1</w:t>
+              <w:t>3</w:t>
             </w:r>
             <w:r>
               <w:rPr>
@@ -3506,7 +3643,7 @@
   <w:abstractNum w:abstractNumId="6" w15:restartNumberingAfterBreak="0">
     <w:nsid w:val="2F772323"/>
     <w:multiLevelType w:val="hybridMultilevel"/>
-    <w:tmpl w:val="4D0C3B42"/>
+    <w:tmpl w:val="14986500"/>
     <w:lvl w:ilvl="0" w:tplc="040C000F">
       <w:start w:val="1"/>
       <w:numFmt w:val="decimal"/>

--- a/2. User Stories & use case diagrams/4. La page du calendrier/La page du calendrier.docx
+++ b/2. User Stories & use case diagrams/4. La page du calendrier/La page du calendrier.docx
@@ -468,13 +468,7 @@
         <w:rPr>
           <w:rFonts w:cstheme="minorHAnsi"/>
         </w:rPr>
-        <w:t xml:space="preserve">Scénario : </w:t>
-      </w:r>
-      <w:r>
-        <w:rPr>
-          <w:rFonts w:cstheme="minorHAnsi"/>
-        </w:rPr>
-        <w:t>L'utilisateur enregistré d</w:t>
+        <w:t>Scénario : L'utilisateur enregistré d</w:t>
       </w:r>
       <w:r>
         <w:rPr>
@@ -497,8 +491,6 @@
           <w:rFonts w:cstheme="minorHAnsi"/>
         </w:rPr>
       </w:pPr>
-      <w:bookmarkStart w:id="0" w:name="_GoBack"/>
-      <w:bookmarkEnd w:id="0"/>
       <w:r>
         <w:rPr>
           <w:rFonts w:cstheme="minorHAnsi"/>
@@ -966,15 +958,6 @@
     </w:p>
     <w:p>
       <w:pPr>
-        <w:spacing w:after="0" w:line="240" w:lineRule="auto"/>
-        <w:ind w:left="709" w:hanging="283"/>
-        <w:rPr>
-          <w:rFonts w:cstheme="minorHAnsi"/>
-        </w:rPr>
-      </w:pPr>
-    </w:p>
-    <w:p>
-      <w:pPr>
         <w:pStyle w:val="Paragraphedeliste"/>
         <w:numPr>
           <w:ilvl w:val="0"/>
@@ -990,6 +973,7 @@
         <w:rPr>
           <w:rFonts w:cstheme="minorHAnsi"/>
         </w:rPr>
+        <w:lastRenderedPageBreak/>
         <w:t xml:space="preserve">Scénario : </w:t>
       </w:r>
       <w:r>
@@ -2123,6 +2107,35 @@
     </w:p>
     <w:p>
       <w:pPr>
+        <w:spacing w:line="240" w:lineRule="auto"/>
+        <w:ind w:left="709" w:hanging="283"/>
+        <w:rPr>
+          <w:rFonts w:cstheme="minorHAnsi"/>
+        </w:rPr>
+      </w:pPr>
+    </w:p>
+    <w:p>
+      <w:pPr>
+        <w:spacing w:line="240" w:lineRule="auto"/>
+        <w:ind w:left="709" w:hanging="283"/>
+        <w:rPr>
+          <w:rFonts w:cstheme="minorHAnsi"/>
+        </w:rPr>
+      </w:pPr>
+    </w:p>
+    <w:p>
+      <w:pPr>
+        <w:spacing w:line="240" w:lineRule="auto"/>
+        <w:ind w:left="709" w:hanging="283"/>
+        <w:rPr>
+          <w:rFonts w:cstheme="minorHAnsi"/>
+        </w:rPr>
+      </w:pPr>
+      <w:bookmarkStart w:id="0" w:name="_GoBack"/>
+      <w:bookmarkEnd w:id="0"/>
+    </w:p>
+    <w:p>
+      <w:pPr>
         <w:spacing w:line="360" w:lineRule="auto"/>
         <w:rPr>
           <w:rFonts w:cstheme="minorHAnsi"/>
@@ -2138,6 +2151,7 @@
           <w:sz w:val="28"/>
           <w:u w:val="single"/>
         </w:rPr>
+        <w:lastRenderedPageBreak/>
         <w:t>Supprimer</w:t>
       </w:r>
     </w:p>
@@ -2230,7 +2244,6 @@
           <w:i/>
           <w:u w:val="single"/>
         </w:rPr>
-        <w:lastRenderedPageBreak/>
         <w:t>Les critères d’acceptation</w:t>
       </w:r>
     </w:p>
